--- a/listing fixes.docx
+++ b/listing fixes.docx
@@ -1044,8 +1044,6 @@
         </w:rPr>
         <w:t>1. Lowering the Exploration Noise:</w:t>
       </w:r>
-      <w:bookmarkStart w:id="0" w:name="_GoBack"/>
-      <w:bookmarkEnd w:id="0"/>
     </w:p>
     <w:p>
       <w:pPr>
@@ -1719,6 +1717,869 @@
       </w:r>
     </w:p>
     <w:p/>
+    <w:p>
+      <w:r>
+        <w:t>________</w:t>
+      </w:r>
+      <w:r>
+        <w:br/>
+      </w:r>
+    </w:p>
+    <w:p>
+      <w:r>
+        <w:t>The new DDPG Approach:</w:t>
+      </w:r>
+    </w:p>
+    <w:p>
+      <w:pPr>
+        <w:numPr>
+          <w:ilvl w:val="0"/>
+          <w:numId w:val="13"/>
+        </w:numPr>
+        <w:spacing w:before="100" w:beforeAutospacing="1" w:after="100" w:afterAutospacing="1" w:line="240" w:lineRule="auto"/>
+        <w:rPr>
+          <w:rFonts w:ascii="Times New Roman" w:eastAsia="Times New Roman" w:hAnsi="Times New Roman" w:cs="Times New Roman"/>
+          <w:sz w:val="24"/>
+          <w:szCs w:val="24"/>
+        </w:rPr>
+      </w:pPr>
+      <w:r>
+        <w:rPr>
+          <w:rFonts w:ascii="Times New Roman" w:eastAsia="Times New Roman" w:hAnsi="Times New Roman" w:cs="Times New Roman"/>
+          <w:b/>
+          <w:bCs/>
+          <w:sz w:val="24"/>
+          <w:szCs w:val="24"/>
+        </w:rPr>
+        <w:t>Discrete Action Handling</w:t>
+      </w:r>
+    </w:p>
+    <w:p>
+      <w:pPr>
+        <w:numPr>
+          <w:ilvl w:val="1"/>
+          <w:numId w:val="13"/>
+        </w:numPr>
+        <w:spacing w:before="100" w:beforeAutospacing="1" w:after="100" w:afterAutospacing="1" w:line="240" w:lineRule="auto"/>
+        <w:rPr>
+          <w:rFonts w:ascii="Times New Roman" w:eastAsia="Times New Roman" w:hAnsi="Times New Roman" w:cs="Times New Roman"/>
+          <w:sz w:val="24"/>
+          <w:szCs w:val="24"/>
+        </w:rPr>
+      </w:pPr>
+      <w:r>
+        <w:rPr>
+          <w:rFonts w:ascii="Times New Roman" w:eastAsia="Times New Roman" w:hAnsi="Times New Roman" w:cs="Times New Roman"/>
+          <w:sz w:val="24"/>
+          <w:szCs w:val="24"/>
+        </w:rPr>
+        <w:t>DDPG is designed for continuous action spaces. You've used Gumbel-</w:t>
+      </w:r>
+      <w:proofErr w:type="spellStart"/>
+      <w:r>
+        <w:rPr>
+          <w:rFonts w:ascii="Times New Roman" w:eastAsia="Times New Roman" w:hAnsi="Times New Roman" w:cs="Times New Roman"/>
+          <w:sz w:val="24"/>
+          <w:szCs w:val="24"/>
+        </w:rPr>
+        <w:t>Softmax</w:t>
+      </w:r>
+      <w:proofErr w:type="spellEnd"/>
+      <w:r>
+        <w:rPr>
+          <w:rFonts w:ascii="Times New Roman" w:eastAsia="Times New Roman" w:hAnsi="Times New Roman" w:cs="Times New Roman"/>
+          <w:sz w:val="24"/>
+          <w:szCs w:val="24"/>
+        </w:rPr>
+        <w:t xml:space="preserve"> to generate discrete actions, which is a valid adaptation.</w:t>
+      </w:r>
+    </w:p>
+    <w:p>
+      <w:pPr>
+        <w:numPr>
+          <w:ilvl w:val="1"/>
+          <w:numId w:val="13"/>
+        </w:numPr>
+        <w:spacing w:before="100" w:beforeAutospacing="1" w:after="100" w:afterAutospacing="1" w:line="240" w:lineRule="auto"/>
+        <w:rPr>
+          <w:rFonts w:ascii="Times New Roman" w:eastAsia="Times New Roman" w:hAnsi="Times New Roman" w:cs="Times New Roman"/>
+          <w:sz w:val="24"/>
+          <w:szCs w:val="24"/>
+        </w:rPr>
+      </w:pPr>
+      <w:r>
+        <w:rPr>
+          <w:rFonts w:ascii="Times New Roman" w:eastAsia="Times New Roman" w:hAnsi="Times New Roman" w:cs="Times New Roman"/>
+          <w:sz w:val="24"/>
+          <w:szCs w:val="24"/>
+        </w:rPr>
+        <w:t xml:space="preserve">However, in some parts of the code, you seem to switch between discrete and continuous representations of actions (e.g., </w:t>
+      </w:r>
+      <w:proofErr w:type="spellStart"/>
+      <w:r>
+        <w:rPr>
+          <w:rFonts w:ascii="Courier New" w:eastAsia="Times New Roman" w:hAnsi="Courier New" w:cs="Courier New"/>
+          <w:sz w:val="20"/>
+          <w:szCs w:val="20"/>
+        </w:rPr>
+        <w:t>b_</w:t>
+      </w:r>
+      <w:proofErr w:type="gramStart"/>
+      <w:r>
+        <w:rPr>
+          <w:rFonts w:ascii="Courier New" w:eastAsia="Times New Roman" w:hAnsi="Courier New" w:cs="Courier New"/>
+          <w:sz w:val="20"/>
+          <w:szCs w:val="20"/>
+        </w:rPr>
+        <w:t>a</w:t>
+      </w:r>
+      <w:proofErr w:type="spellEnd"/>
+      <w:proofErr w:type="gramEnd"/>
+      <w:r>
+        <w:rPr>
+          <w:rFonts w:ascii="Times New Roman" w:eastAsia="Times New Roman" w:hAnsi="Times New Roman" w:cs="Times New Roman"/>
+          <w:sz w:val="24"/>
+          <w:szCs w:val="24"/>
+        </w:rPr>
+        <w:t xml:space="preserve"> as one-hot for Critic learning). Ensure consistency.</w:t>
+      </w:r>
+    </w:p>
+    <w:p>
+      <w:pPr>
+        <w:numPr>
+          <w:ilvl w:val="0"/>
+          <w:numId w:val="13"/>
+        </w:numPr>
+        <w:spacing w:before="100" w:beforeAutospacing="1" w:after="100" w:afterAutospacing="1" w:line="240" w:lineRule="auto"/>
+        <w:rPr>
+          <w:rFonts w:ascii="Times New Roman" w:eastAsia="Times New Roman" w:hAnsi="Times New Roman" w:cs="Times New Roman"/>
+          <w:sz w:val="24"/>
+          <w:szCs w:val="24"/>
+        </w:rPr>
+      </w:pPr>
+      <w:r>
+        <w:rPr>
+          <w:rFonts w:ascii="Times New Roman" w:eastAsia="Times New Roman" w:hAnsi="Times New Roman" w:cs="Times New Roman"/>
+          <w:b/>
+          <w:bCs/>
+          <w:sz w:val="24"/>
+          <w:szCs w:val="24"/>
+        </w:rPr>
+        <w:t>Replay Buffer (</w:t>
+      </w:r>
+      <w:proofErr w:type="spellStart"/>
+      <w:r>
+        <w:rPr>
+          <w:rFonts w:ascii="Courier New" w:eastAsia="Times New Roman" w:hAnsi="Courier New" w:cs="Courier New"/>
+          <w:b/>
+          <w:bCs/>
+          <w:sz w:val="20"/>
+          <w:szCs w:val="20"/>
+        </w:rPr>
+        <w:t>replay_memory</w:t>
+      </w:r>
+      <w:proofErr w:type="spellEnd"/>
+      <w:r>
+        <w:rPr>
+          <w:rFonts w:ascii="Times New Roman" w:eastAsia="Times New Roman" w:hAnsi="Times New Roman" w:cs="Times New Roman"/>
+          <w:b/>
+          <w:bCs/>
+          <w:sz w:val="24"/>
+          <w:szCs w:val="24"/>
+        </w:rPr>
+        <w:t xml:space="preserve"> class)</w:t>
+      </w:r>
+    </w:p>
+    <w:p>
+      <w:pPr>
+        <w:numPr>
+          <w:ilvl w:val="1"/>
+          <w:numId w:val="13"/>
+        </w:numPr>
+        <w:spacing w:before="100" w:beforeAutospacing="1" w:after="100" w:afterAutospacing="1" w:line="240" w:lineRule="auto"/>
+        <w:rPr>
+          <w:rFonts w:ascii="Times New Roman" w:eastAsia="Times New Roman" w:hAnsi="Times New Roman" w:cs="Times New Roman"/>
+          <w:sz w:val="24"/>
+          <w:szCs w:val="24"/>
+        </w:rPr>
+      </w:pPr>
+      <w:r>
+        <w:rPr>
+          <w:rFonts w:ascii="Times New Roman" w:eastAsia="Times New Roman" w:hAnsi="Times New Roman" w:cs="Times New Roman"/>
+          <w:sz w:val="24"/>
+          <w:szCs w:val="24"/>
+        </w:rPr>
+        <w:t xml:space="preserve">The replay buffer seems non-optimized. Using </w:t>
+      </w:r>
+      <w:proofErr w:type="spellStart"/>
+      <w:r>
+        <w:rPr>
+          <w:rFonts w:ascii="Times New Roman" w:eastAsia="Times New Roman" w:hAnsi="Times New Roman" w:cs="Times New Roman"/>
+          <w:sz w:val="24"/>
+          <w:szCs w:val="24"/>
+        </w:rPr>
+        <w:t>NumPy</w:t>
+      </w:r>
+      <w:proofErr w:type="spellEnd"/>
+      <w:r>
+        <w:rPr>
+          <w:rFonts w:ascii="Times New Roman" w:eastAsia="Times New Roman" w:hAnsi="Times New Roman" w:cs="Times New Roman"/>
+          <w:sz w:val="24"/>
+          <w:szCs w:val="24"/>
+        </w:rPr>
+        <w:t xml:space="preserve"> for such operations can be slow for larger buffers. Consider using collections like </w:t>
+      </w:r>
+      <w:proofErr w:type="spellStart"/>
+      <w:r>
+        <w:rPr>
+          <w:rFonts w:ascii="Courier New" w:eastAsia="Times New Roman" w:hAnsi="Courier New" w:cs="Courier New"/>
+          <w:sz w:val="20"/>
+          <w:szCs w:val="20"/>
+        </w:rPr>
+        <w:t>deque</w:t>
+      </w:r>
+      <w:proofErr w:type="spellEnd"/>
+      <w:r>
+        <w:rPr>
+          <w:rFonts w:ascii="Times New Roman" w:eastAsia="Times New Roman" w:hAnsi="Times New Roman" w:cs="Times New Roman"/>
+          <w:sz w:val="24"/>
+          <w:szCs w:val="24"/>
+        </w:rPr>
+        <w:t xml:space="preserve"> or </w:t>
+      </w:r>
+      <w:proofErr w:type="spellStart"/>
+      <w:r>
+        <w:rPr>
+          <w:rFonts w:ascii="Times New Roman" w:eastAsia="Times New Roman" w:hAnsi="Times New Roman" w:cs="Times New Roman"/>
+          <w:sz w:val="24"/>
+          <w:szCs w:val="24"/>
+        </w:rPr>
+        <w:t>PyTorch</w:t>
+      </w:r>
+      <w:proofErr w:type="spellEnd"/>
+      <w:r>
+        <w:rPr>
+          <w:rFonts w:ascii="Times New Roman" w:eastAsia="Times New Roman" w:hAnsi="Times New Roman" w:cs="Times New Roman"/>
+          <w:sz w:val="24"/>
+          <w:szCs w:val="24"/>
+        </w:rPr>
+        <w:t xml:space="preserve"> tensors for better performance.</w:t>
+      </w:r>
+    </w:p>
+    <w:p>
+      <w:pPr>
+        <w:numPr>
+          <w:ilvl w:val="1"/>
+          <w:numId w:val="13"/>
+        </w:numPr>
+        <w:spacing w:before="100" w:beforeAutospacing="1" w:after="100" w:afterAutospacing="1" w:line="240" w:lineRule="auto"/>
+        <w:rPr>
+          <w:rFonts w:ascii="Times New Roman" w:eastAsia="Times New Roman" w:hAnsi="Times New Roman" w:cs="Times New Roman"/>
+          <w:sz w:val="24"/>
+          <w:szCs w:val="24"/>
+        </w:rPr>
+      </w:pPr>
+      <w:r>
+        <w:rPr>
+          <w:rFonts w:ascii="Courier New" w:eastAsia="Times New Roman" w:hAnsi="Courier New" w:cs="Courier New"/>
+          <w:sz w:val="20"/>
+          <w:szCs w:val="20"/>
+        </w:rPr>
+        <w:t>store</w:t>
+      </w:r>
+      <w:r>
+        <w:rPr>
+          <w:rFonts w:ascii="Times New Roman" w:eastAsia="Times New Roman" w:hAnsi="Times New Roman" w:cs="Times New Roman"/>
+          <w:sz w:val="24"/>
+          <w:szCs w:val="24"/>
+        </w:rPr>
+        <w:t xml:space="preserve"> method's logic has unnecessary complexity. You could simplify how transitions are added or replaced in the buffer.</w:t>
+      </w:r>
+    </w:p>
+    <w:p>
+      <w:pPr>
+        <w:numPr>
+          <w:ilvl w:val="0"/>
+          <w:numId w:val="13"/>
+        </w:numPr>
+        <w:spacing w:before="100" w:beforeAutospacing="1" w:after="100" w:afterAutospacing="1" w:line="240" w:lineRule="auto"/>
+        <w:rPr>
+          <w:rFonts w:ascii="Times New Roman" w:eastAsia="Times New Roman" w:hAnsi="Times New Roman" w:cs="Times New Roman"/>
+          <w:sz w:val="24"/>
+          <w:szCs w:val="24"/>
+        </w:rPr>
+      </w:pPr>
+      <w:r>
+        <w:rPr>
+          <w:rFonts w:ascii="Times New Roman" w:eastAsia="Times New Roman" w:hAnsi="Times New Roman" w:cs="Times New Roman"/>
+          <w:b/>
+          <w:bCs/>
+          <w:sz w:val="24"/>
+          <w:szCs w:val="24"/>
+        </w:rPr>
+        <w:t>Actor-Critic Design</w:t>
+      </w:r>
+    </w:p>
+    <w:p>
+      <w:pPr>
+        <w:numPr>
+          <w:ilvl w:val="1"/>
+          <w:numId w:val="13"/>
+        </w:numPr>
+        <w:spacing w:before="100" w:beforeAutospacing="1" w:after="100" w:afterAutospacing="1" w:line="240" w:lineRule="auto"/>
+        <w:rPr>
+          <w:rFonts w:ascii="Times New Roman" w:eastAsia="Times New Roman" w:hAnsi="Times New Roman" w:cs="Times New Roman"/>
+          <w:sz w:val="24"/>
+          <w:szCs w:val="24"/>
+        </w:rPr>
+      </w:pPr>
+      <w:r>
+        <w:rPr>
+          <w:rFonts w:ascii="Times New Roman" w:eastAsia="Times New Roman" w:hAnsi="Times New Roman" w:cs="Times New Roman"/>
+          <w:sz w:val="24"/>
+          <w:szCs w:val="24"/>
+        </w:rPr>
+        <w:lastRenderedPageBreak/>
+        <w:t xml:space="preserve">The </w:t>
+      </w:r>
+      <w:r>
+        <w:rPr>
+          <w:rFonts w:ascii="Courier New" w:eastAsia="Times New Roman" w:hAnsi="Courier New" w:cs="Courier New"/>
+          <w:sz w:val="20"/>
+          <w:szCs w:val="20"/>
+        </w:rPr>
+        <w:t>Critic</w:t>
+      </w:r>
+      <w:r>
+        <w:rPr>
+          <w:rFonts w:ascii="Times New Roman" w:eastAsia="Times New Roman" w:hAnsi="Times New Roman" w:cs="Times New Roman"/>
+          <w:sz w:val="24"/>
+          <w:szCs w:val="24"/>
+        </w:rPr>
+        <w:t xml:space="preserve"> network concatenates state and action inputs, which is standard for DDPG. However, you might want to validate the dimension concatenation aligns with the one-hot encoding of actions.</w:t>
+      </w:r>
+    </w:p>
+    <w:p>
+      <w:pPr>
+        <w:numPr>
+          <w:ilvl w:val="1"/>
+          <w:numId w:val="13"/>
+        </w:numPr>
+        <w:spacing w:before="100" w:beforeAutospacing="1" w:after="100" w:afterAutospacing="1" w:line="240" w:lineRule="auto"/>
+        <w:rPr>
+          <w:rFonts w:ascii="Times New Roman" w:eastAsia="Times New Roman" w:hAnsi="Times New Roman" w:cs="Times New Roman"/>
+          <w:sz w:val="24"/>
+          <w:szCs w:val="24"/>
+        </w:rPr>
+      </w:pPr>
+      <w:r>
+        <w:rPr>
+          <w:rFonts w:ascii="Courier New" w:eastAsia="Times New Roman" w:hAnsi="Courier New" w:cs="Courier New"/>
+          <w:sz w:val="20"/>
+          <w:szCs w:val="20"/>
+        </w:rPr>
+        <w:t>Actor</w:t>
+      </w:r>
+      <w:r>
+        <w:rPr>
+          <w:rFonts w:ascii="Times New Roman" w:eastAsia="Times New Roman" w:hAnsi="Times New Roman" w:cs="Times New Roman"/>
+          <w:sz w:val="24"/>
+          <w:szCs w:val="24"/>
+        </w:rPr>
+        <w:t xml:space="preserve"> outputs logits, which you later convert to probabilities using </w:t>
+      </w:r>
+      <w:proofErr w:type="spellStart"/>
+      <w:r>
+        <w:rPr>
+          <w:rFonts w:ascii="Courier New" w:eastAsia="Times New Roman" w:hAnsi="Courier New" w:cs="Courier New"/>
+          <w:sz w:val="20"/>
+          <w:szCs w:val="20"/>
+        </w:rPr>
+        <w:t>softmax</w:t>
+      </w:r>
+      <w:proofErr w:type="spellEnd"/>
+      <w:r>
+        <w:rPr>
+          <w:rFonts w:ascii="Times New Roman" w:eastAsia="Times New Roman" w:hAnsi="Times New Roman" w:cs="Times New Roman"/>
+          <w:sz w:val="24"/>
+          <w:szCs w:val="24"/>
+        </w:rPr>
+        <w:t xml:space="preserve">. The </w:t>
+      </w:r>
+      <w:proofErr w:type="spellStart"/>
+      <w:r>
+        <w:rPr>
+          <w:rFonts w:ascii="Courier New" w:eastAsia="Times New Roman" w:hAnsi="Courier New" w:cs="Courier New"/>
+          <w:sz w:val="20"/>
+          <w:szCs w:val="20"/>
+        </w:rPr>
+        <w:t>tanh</w:t>
+      </w:r>
+      <w:proofErr w:type="spellEnd"/>
+      <w:r>
+        <w:rPr>
+          <w:rFonts w:ascii="Times New Roman" w:eastAsia="Times New Roman" w:hAnsi="Times New Roman" w:cs="Times New Roman"/>
+          <w:sz w:val="24"/>
+          <w:szCs w:val="24"/>
+        </w:rPr>
+        <w:t xml:space="preserve"> activation in the </w:t>
+      </w:r>
+      <w:r>
+        <w:rPr>
+          <w:rFonts w:ascii="Courier New" w:eastAsia="Times New Roman" w:hAnsi="Courier New" w:cs="Courier New"/>
+          <w:sz w:val="20"/>
+          <w:szCs w:val="20"/>
+        </w:rPr>
+        <w:t>Actor</w:t>
+      </w:r>
+      <w:r>
+        <w:rPr>
+          <w:rFonts w:ascii="Times New Roman" w:eastAsia="Times New Roman" w:hAnsi="Times New Roman" w:cs="Times New Roman"/>
+          <w:sz w:val="24"/>
+          <w:szCs w:val="24"/>
+        </w:rPr>
+        <w:t>'s last layer is unnecessary because Gumbel-</w:t>
+      </w:r>
+      <w:proofErr w:type="spellStart"/>
+      <w:r>
+        <w:rPr>
+          <w:rFonts w:ascii="Times New Roman" w:eastAsia="Times New Roman" w:hAnsi="Times New Roman" w:cs="Times New Roman"/>
+          <w:sz w:val="24"/>
+          <w:szCs w:val="24"/>
+        </w:rPr>
+        <w:t>Softmax</w:t>
+      </w:r>
+      <w:proofErr w:type="spellEnd"/>
+      <w:r>
+        <w:rPr>
+          <w:rFonts w:ascii="Times New Roman" w:eastAsia="Times New Roman" w:hAnsi="Times New Roman" w:cs="Times New Roman"/>
+          <w:sz w:val="24"/>
+          <w:szCs w:val="24"/>
+        </w:rPr>
+        <w:t xml:space="preserve"> inherently ensures proper distribution handling.</w:t>
+      </w:r>
+    </w:p>
+    <w:p>
+      <w:pPr>
+        <w:numPr>
+          <w:ilvl w:val="0"/>
+          <w:numId w:val="13"/>
+        </w:numPr>
+        <w:spacing w:before="100" w:beforeAutospacing="1" w:after="100" w:afterAutospacing="1" w:line="240" w:lineRule="auto"/>
+        <w:rPr>
+          <w:rFonts w:ascii="Times New Roman" w:eastAsia="Times New Roman" w:hAnsi="Times New Roman" w:cs="Times New Roman"/>
+          <w:sz w:val="24"/>
+          <w:szCs w:val="24"/>
+        </w:rPr>
+      </w:pPr>
+      <w:r>
+        <w:rPr>
+          <w:rFonts w:ascii="Times New Roman" w:eastAsia="Times New Roman" w:hAnsi="Times New Roman" w:cs="Times New Roman"/>
+          <w:b/>
+          <w:bCs/>
+          <w:sz w:val="24"/>
+          <w:szCs w:val="24"/>
+        </w:rPr>
+        <w:t>Exploration vs Exploitation</w:t>
+      </w:r>
+    </w:p>
+    <w:p>
+      <w:pPr>
+        <w:numPr>
+          <w:ilvl w:val="1"/>
+          <w:numId w:val="13"/>
+        </w:numPr>
+        <w:spacing w:before="100" w:beforeAutospacing="1" w:after="100" w:afterAutospacing="1" w:line="240" w:lineRule="auto"/>
+        <w:rPr>
+          <w:rFonts w:ascii="Times New Roman" w:eastAsia="Times New Roman" w:hAnsi="Times New Roman" w:cs="Times New Roman"/>
+          <w:sz w:val="24"/>
+          <w:szCs w:val="24"/>
+        </w:rPr>
+      </w:pPr>
+      <w:r>
+        <w:rPr>
+          <w:rFonts w:ascii="Times New Roman" w:eastAsia="Times New Roman" w:hAnsi="Times New Roman" w:cs="Times New Roman"/>
+          <w:sz w:val="24"/>
+          <w:szCs w:val="24"/>
+        </w:rPr>
+        <w:t>Epsilon-greedy (</w:t>
+      </w:r>
+      <w:r>
+        <w:rPr>
+          <w:rFonts w:ascii="Courier New" w:eastAsia="Times New Roman" w:hAnsi="Courier New" w:cs="Courier New"/>
+          <w:sz w:val="20"/>
+          <w:szCs w:val="20"/>
+        </w:rPr>
+        <w:t>eps</w:t>
+      </w:r>
+      <w:r>
+        <w:rPr>
+          <w:rFonts w:ascii="Times New Roman" w:eastAsia="Times New Roman" w:hAnsi="Times New Roman" w:cs="Times New Roman"/>
+          <w:sz w:val="24"/>
+          <w:szCs w:val="24"/>
+        </w:rPr>
+        <w:t>) is used for exploration. While simple, it might not work as effectively for DDPG since the noise-based exploration (e.g., Ornstein-</w:t>
+      </w:r>
+      <w:proofErr w:type="spellStart"/>
+      <w:r>
+        <w:rPr>
+          <w:rFonts w:ascii="Times New Roman" w:eastAsia="Times New Roman" w:hAnsi="Times New Roman" w:cs="Times New Roman"/>
+          <w:sz w:val="24"/>
+          <w:szCs w:val="24"/>
+        </w:rPr>
+        <w:t>Uhlenbeck</w:t>
+      </w:r>
+      <w:proofErr w:type="spellEnd"/>
+      <w:r>
+        <w:rPr>
+          <w:rFonts w:ascii="Times New Roman" w:eastAsia="Times New Roman" w:hAnsi="Times New Roman" w:cs="Times New Roman"/>
+          <w:sz w:val="24"/>
+          <w:szCs w:val="24"/>
+        </w:rPr>
+        <w:t xml:space="preserve"> noise) is generally more aligned with this algorithm.</w:t>
+      </w:r>
+    </w:p>
+    <w:p>
+      <w:pPr>
+        <w:numPr>
+          <w:ilvl w:val="1"/>
+          <w:numId w:val="13"/>
+        </w:numPr>
+        <w:spacing w:before="100" w:beforeAutospacing="1" w:after="100" w:afterAutospacing="1" w:line="240" w:lineRule="auto"/>
+        <w:rPr>
+          <w:rFonts w:ascii="Times New Roman" w:eastAsia="Times New Roman" w:hAnsi="Times New Roman" w:cs="Times New Roman"/>
+          <w:sz w:val="24"/>
+          <w:szCs w:val="24"/>
+        </w:rPr>
+      </w:pPr>
+      <w:r>
+        <w:rPr>
+          <w:rFonts w:ascii="Times New Roman" w:eastAsia="Times New Roman" w:hAnsi="Times New Roman" w:cs="Times New Roman"/>
+          <w:sz w:val="24"/>
+          <w:szCs w:val="24"/>
+        </w:rPr>
+        <w:t xml:space="preserve">Consider annealing </w:t>
+      </w:r>
+      <w:r>
+        <w:rPr>
+          <w:rFonts w:ascii="Courier New" w:eastAsia="Times New Roman" w:hAnsi="Courier New" w:cs="Courier New"/>
+          <w:sz w:val="20"/>
+          <w:szCs w:val="20"/>
+        </w:rPr>
+        <w:t>eps</w:t>
+      </w:r>
+      <w:r>
+        <w:rPr>
+          <w:rFonts w:ascii="Times New Roman" w:eastAsia="Times New Roman" w:hAnsi="Times New Roman" w:cs="Times New Roman"/>
+          <w:sz w:val="24"/>
+          <w:szCs w:val="24"/>
+        </w:rPr>
+        <w:t xml:space="preserve"> over episodes to encourage more exploitation as training progresses.</w:t>
+      </w:r>
+    </w:p>
+    <w:p>
+      <w:pPr>
+        <w:numPr>
+          <w:ilvl w:val="0"/>
+          <w:numId w:val="13"/>
+        </w:numPr>
+        <w:spacing w:before="100" w:beforeAutospacing="1" w:after="100" w:afterAutospacing="1" w:line="240" w:lineRule="auto"/>
+        <w:rPr>
+          <w:rFonts w:ascii="Times New Roman" w:eastAsia="Times New Roman" w:hAnsi="Times New Roman" w:cs="Times New Roman"/>
+          <w:sz w:val="24"/>
+          <w:szCs w:val="24"/>
+        </w:rPr>
+      </w:pPr>
+      <w:r>
+        <w:rPr>
+          <w:rFonts w:ascii="Times New Roman" w:eastAsia="Times New Roman" w:hAnsi="Times New Roman" w:cs="Times New Roman"/>
+          <w:b/>
+          <w:bCs/>
+          <w:sz w:val="24"/>
+          <w:szCs w:val="24"/>
+        </w:rPr>
+        <w:t>Performance Metrics</w:t>
+      </w:r>
+    </w:p>
+    <w:p>
+      <w:pPr>
+        <w:numPr>
+          <w:ilvl w:val="1"/>
+          <w:numId w:val="13"/>
+        </w:numPr>
+        <w:spacing w:before="100" w:beforeAutospacing="1" w:after="100" w:afterAutospacing="1" w:line="240" w:lineRule="auto"/>
+        <w:rPr>
+          <w:rFonts w:ascii="Times New Roman" w:eastAsia="Times New Roman" w:hAnsi="Times New Roman" w:cs="Times New Roman"/>
+          <w:sz w:val="24"/>
+          <w:szCs w:val="24"/>
+        </w:rPr>
+      </w:pPr>
+      <w:r>
+        <w:rPr>
+          <w:rFonts w:ascii="Times New Roman" w:eastAsia="Times New Roman" w:hAnsi="Times New Roman" w:cs="Times New Roman"/>
+          <w:sz w:val="24"/>
+          <w:szCs w:val="24"/>
+        </w:rPr>
+        <w:t xml:space="preserve">The </w:t>
+      </w:r>
+      <w:r>
+        <w:rPr>
+          <w:rFonts w:ascii="Courier New" w:eastAsia="Times New Roman" w:hAnsi="Courier New" w:cs="Courier New"/>
+          <w:sz w:val="20"/>
+          <w:szCs w:val="20"/>
+        </w:rPr>
+        <w:t>test</w:t>
+      </w:r>
+      <w:r>
+        <w:rPr>
+          <w:rFonts w:ascii="Times New Roman" w:eastAsia="Times New Roman" w:hAnsi="Times New Roman" w:cs="Times New Roman"/>
+          <w:sz w:val="24"/>
+          <w:szCs w:val="24"/>
+        </w:rPr>
+        <w:t xml:space="preserve"> loop does not provide statistically meaningful performance. Running just one test episode per evaluation step may lead to noisy observations. Average over multiple test episodes for a better estimate.</w:t>
+      </w:r>
+    </w:p>
+    <w:p>
+      <w:pPr>
+        <w:numPr>
+          <w:ilvl w:val="0"/>
+          <w:numId w:val="13"/>
+        </w:numPr>
+        <w:spacing w:before="100" w:beforeAutospacing="1" w:after="100" w:afterAutospacing="1" w:line="240" w:lineRule="auto"/>
+        <w:rPr>
+          <w:rFonts w:ascii="Times New Roman" w:eastAsia="Times New Roman" w:hAnsi="Times New Roman" w:cs="Times New Roman"/>
+          <w:sz w:val="24"/>
+          <w:szCs w:val="24"/>
+        </w:rPr>
+      </w:pPr>
+      <w:r>
+        <w:rPr>
+          <w:rFonts w:ascii="Times New Roman" w:eastAsia="Times New Roman" w:hAnsi="Times New Roman" w:cs="Times New Roman"/>
+          <w:b/>
+          <w:bCs/>
+          <w:sz w:val="24"/>
+          <w:szCs w:val="24"/>
+        </w:rPr>
+        <w:t>Soft Update</w:t>
+      </w:r>
+    </w:p>
+    <w:p>
+      <w:pPr>
+        <w:numPr>
+          <w:ilvl w:val="1"/>
+          <w:numId w:val="13"/>
+        </w:numPr>
+        <w:spacing w:before="100" w:beforeAutospacing="1" w:after="100" w:afterAutospacing="1" w:line="240" w:lineRule="auto"/>
+        <w:rPr>
+          <w:rFonts w:ascii="Times New Roman" w:eastAsia="Times New Roman" w:hAnsi="Times New Roman" w:cs="Times New Roman"/>
+          <w:sz w:val="24"/>
+          <w:szCs w:val="24"/>
+        </w:rPr>
+      </w:pPr>
+      <w:r>
+        <w:rPr>
+          <w:rFonts w:ascii="Times New Roman" w:eastAsia="Times New Roman" w:hAnsi="Times New Roman" w:cs="Times New Roman"/>
+          <w:sz w:val="24"/>
+          <w:szCs w:val="24"/>
+        </w:rPr>
+        <w:t>The soft update mechanism is correct. However, the frequent updates (once per step) might slow training and increase computational cost. Consider updating less frequently (e.g., once per episode or batch).</w:t>
+      </w:r>
+    </w:p>
+    <w:p>
+      <w:pPr>
+        <w:numPr>
+          <w:ilvl w:val="0"/>
+          <w:numId w:val="13"/>
+        </w:numPr>
+        <w:spacing w:before="100" w:beforeAutospacing="1" w:after="100" w:afterAutospacing="1" w:line="240" w:lineRule="auto"/>
+        <w:rPr>
+          <w:rFonts w:ascii="Times New Roman" w:eastAsia="Times New Roman" w:hAnsi="Times New Roman" w:cs="Times New Roman"/>
+          <w:sz w:val="24"/>
+          <w:szCs w:val="24"/>
+        </w:rPr>
+      </w:pPr>
+      <w:r>
+        <w:rPr>
+          <w:rFonts w:ascii="Times New Roman" w:eastAsia="Times New Roman" w:hAnsi="Times New Roman" w:cs="Times New Roman"/>
+          <w:b/>
+          <w:bCs/>
+          <w:sz w:val="24"/>
+          <w:szCs w:val="24"/>
+        </w:rPr>
+        <w:t>Critic Loss</w:t>
+      </w:r>
+    </w:p>
+    <w:p>
+      <w:pPr>
+        <w:numPr>
+          <w:ilvl w:val="1"/>
+          <w:numId w:val="13"/>
+        </w:numPr>
+        <w:spacing w:before="100" w:beforeAutospacing="1" w:after="100" w:afterAutospacing="1" w:line="240" w:lineRule="auto"/>
+        <w:rPr>
+          <w:rFonts w:ascii="Times New Roman" w:eastAsia="Times New Roman" w:hAnsi="Times New Roman" w:cs="Times New Roman"/>
+          <w:sz w:val="24"/>
+          <w:szCs w:val="24"/>
+        </w:rPr>
+      </w:pPr>
+      <w:proofErr w:type="spellStart"/>
+      <w:r>
+        <w:rPr>
+          <w:rFonts w:ascii="Courier New" w:eastAsia="Times New Roman" w:hAnsi="Courier New" w:cs="Courier New"/>
+          <w:sz w:val="20"/>
+          <w:szCs w:val="20"/>
+        </w:rPr>
+        <w:t>target_q</w:t>
+      </w:r>
+      <w:proofErr w:type="spellEnd"/>
+      <w:r>
+        <w:rPr>
+          <w:rFonts w:ascii="Times New Roman" w:eastAsia="Times New Roman" w:hAnsi="Times New Roman" w:cs="Times New Roman"/>
+          <w:sz w:val="24"/>
+          <w:szCs w:val="24"/>
+        </w:rPr>
+        <w:t xml:space="preserve"> calculation could be simplified. You're manually iterating over batch elements, which can be replaced with a </w:t>
+      </w:r>
+      <w:proofErr w:type="spellStart"/>
+      <w:r>
+        <w:rPr>
+          <w:rFonts w:ascii="Times New Roman" w:eastAsia="Times New Roman" w:hAnsi="Times New Roman" w:cs="Times New Roman"/>
+          <w:sz w:val="24"/>
+          <w:szCs w:val="24"/>
+        </w:rPr>
+        <w:t>vectorized</w:t>
+      </w:r>
+      <w:proofErr w:type="spellEnd"/>
+      <w:r>
+        <w:rPr>
+          <w:rFonts w:ascii="Times New Roman" w:eastAsia="Times New Roman" w:hAnsi="Times New Roman" w:cs="Times New Roman"/>
+          <w:sz w:val="24"/>
+          <w:szCs w:val="24"/>
+        </w:rPr>
+        <w:t xml:space="preserve"> approach for efficiency.</w:t>
+      </w:r>
+    </w:p>
+    <w:p>
+      <w:pPr>
+        <w:numPr>
+          <w:ilvl w:val="0"/>
+          <w:numId w:val="13"/>
+        </w:numPr>
+        <w:spacing w:before="100" w:beforeAutospacing="1" w:after="100" w:afterAutospacing="1" w:line="240" w:lineRule="auto"/>
+        <w:rPr>
+          <w:rFonts w:ascii="Times New Roman" w:eastAsia="Times New Roman" w:hAnsi="Times New Roman" w:cs="Times New Roman"/>
+          <w:sz w:val="24"/>
+          <w:szCs w:val="24"/>
+        </w:rPr>
+      </w:pPr>
+      <w:r>
+        <w:rPr>
+          <w:rFonts w:ascii="Times New Roman" w:eastAsia="Times New Roman" w:hAnsi="Times New Roman" w:cs="Times New Roman"/>
+          <w:b/>
+          <w:bCs/>
+          <w:sz w:val="24"/>
+          <w:szCs w:val="24"/>
+        </w:rPr>
+        <w:t>Code Hygiene</w:t>
+      </w:r>
+    </w:p>
+    <w:p>
+      <w:pPr>
+        <w:numPr>
+          <w:ilvl w:val="1"/>
+          <w:numId w:val="13"/>
+        </w:numPr>
+        <w:spacing w:before="100" w:beforeAutospacing="1" w:after="100" w:afterAutospacing="1" w:line="240" w:lineRule="auto"/>
+        <w:rPr>
+          <w:rFonts w:ascii="Times New Roman" w:eastAsia="Times New Roman" w:hAnsi="Times New Roman" w:cs="Times New Roman"/>
+          <w:sz w:val="24"/>
+          <w:szCs w:val="24"/>
+        </w:rPr>
+      </w:pPr>
+      <w:r>
+        <w:rPr>
+          <w:rFonts w:ascii="Times New Roman" w:eastAsia="Times New Roman" w:hAnsi="Times New Roman" w:cs="Times New Roman"/>
+          <w:sz w:val="24"/>
+          <w:szCs w:val="24"/>
+        </w:rPr>
+        <w:t xml:space="preserve">Some parts of the code (like unused functions </w:t>
+      </w:r>
+      <w:proofErr w:type="spellStart"/>
+      <w:r>
+        <w:rPr>
+          <w:rFonts w:ascii="Courier New" w:eastAsia="Times New Roman" w:hAnsi="Courier New" w:cs="Courier New"/>
+          <w:sz w:val="20"/>
+          <w:szCs w:val="20"/>
+        </w:rPr>
+        <w:t>gumbel_sample</w:t>
+      </w:r>
+      <w:proofErr w:type="spellEnd"/>
+      <w:r>
+        <w:rPr>
+          <w:rFonts w:ascii="Times New Roman" w:eastAsia="Times New Roman" w:hAnsi="Times New Roman" w:cs="Times New Roman"/>
+          <w:sz w:val="24"/>
+          <w:szCs w:val="24"/>
+        </w:rPr>
+        <w:t xml:space="preserve"> and </w:t>
+      </w:r>
+      <w:proofErr w:type="spellStart"/>
+      <w:r>
+        <w:rPr>
+          <w:rFonts w:ascii="Courier New" w:eastAsia="Times New Roman" w:hAnsi="Courier New" w:cs="Courier New"/>
+          <w:sz w:val="20"/>
+          <w:szCs w:val="20"/>
+        </w:rPr>
+        <w:t>gumbel_softmax_sample</w:t>
+      </w:r>
+      <w:proofErr w:type="spellEnd"/>
+      <w:r>
+        <w:rPr>
+          <w:rFonts w:ascii="Times New Roman" w:eastAsia="Times New Roman" w:hAnsi="Times New Roman" w:cs="Times New Roman"/>
+          <w:sz w:val="24"/>
+          <w:szCs w:val="24"/>
+        </w:rPr>
+        <w:t>) and debug print statements (</w:t>
+      </w:r>
+      <w:r>
+        <w:rPr>
+          <w:rFonts w:ascii="Courier New" w:eastAsia="Times New Roman" w:hAnsi="Courier New" w:cs="Courier New"/>
+          <w:sz w:val="20"/>
+          <w:szCs w:val="20"/>
+        </w:rPr>
+        <w:t>print(</w:t>
+      </w:r>
+      <w:proofErr w:type="spellStart"/>
+      <w:r>
+        <w:rPr>
+          <w:rFonts w:ascii="Courier New" w:eastAsia="Times New Roman" w:hAnsi="Courier New" w:cs="Courier New"/>
+          <w:sz w:val="20"/>
+          <w:szCs w:val="20"/>
+        </w:rPr>
+        <w:t>next_action</w:t>
+      </w:r>
+      <w:proofErr w:type="spellEnd"/>
+      <w:r>
+        <w:rPr>
+          <w:rFonts w:ascii="Courier New" w:eastAsia="Times New Roman" w:hAnsi="Courier New" w:cs="Courier New"/>
+          <w:sz w:val="20"/>
+          <w:szCs w:val="20"/>
+        </w:rPr>
+        <w:t>)</w:t>
+      </w:r>
+      <w:r>
+        <w:rPr>
+          <w:rFonts w:ascii="Times New Roman" w:eastAsia="Times New Roman" w:hAnsi="Times New Roman" w:cs="Times New Roman"/>
+          <w:sz w:val="24"/>
+          <w:szCs w:val="24"/>
+        </w:rPr>
+        <w:t>) should be removed for cleaner readability.</w:t>
+      </w:r>
+    </w:p>
+    <w:p/>
+    <w:p>
+      <w:bookmarkStart w:id="0" w:name="_GoBack"/>
+      <w:bookmarkEnd w:id="0"/>
+    </w:p>
     <w:sectPr>
       <w:pgSz w:w="12240" w:h="15840"/>
       <w:pgMar w:top="1440" w:right="1800" w:bottom="1440" w:left="1800" w:header="720" w:footer="720" w:gutter="0"/>
@@ -2775,6 +3636,123 @@
     </w:lvl>
   </w:abstractNum>
   <w:abstractNum w:abstractNumId="7" w15:restartNumberingAfterBreak="0">
+    <w:nsid w:val="3EBC60CA"/>
+    <w:multiLevelType w:val="multilevel"/>
+    <w:tmpl w:val="FA624F42"/>
+    <w:lvl w:ilvl="0">
+      <w:start w:val="1"/>
+      <w:numFmt w:val="decimal"/>
+      <w:lvlText w:val="%1."/>
+      <w:lvlJc w:val="left"/>
+      <w:pPr>
+        <w:tabs>
+          <w:tab w:val="num" w:pos="720"/>
+        </w:tabs>
+        <w:ind w:left="720" w:hanging="360"/>
+      </w:pPr>
+    </w:lvl>
+    <w:lvl w:ilvl="1">
+      <w:start w:val="1"/>
+      <w:numFmt w:val="bullet"/>
+      <w:lvlText w:val="o"/>
+      <w:lvlJc w:val="left"/>
+      <w:pPr>
+        <w:tabs>
+          <w:tab w:val="num" w:pos="1440"/>
+        </w:tabs>
+        <w:ind w:left="1440" w:hanging="360"/>
+      </w:pPr>
+      <w:rPr>
+        <w:rFonts w:ascii="Courier New" w:hAnsi="Courier New" w:hint="default"/>
+        <w:sz w:val="20"/>
+      </w:rPr>
+    </w:lvl>
+    <w:lvl w:ilvl="2" w:tentative="1">
+      <w:start w:val="1"/>
+      <w:numFmt w:val="decimal"/>
+      <w:lvlText w:val="%3."/>
+      <w:lvlJc w:val="left"/>
+      <w:pPr>
+        <w:tabs>
+          <w:tab w:val="num" w:pos="2160"/>
+        </w:tabs>
+        <w:ind w:left="2160" w:hanging="360"/>
+      </w:pPr>
+    </w:lvl>
+    <w:lvl w:ilvl="3" w:tentative="1">
+      <w:start w:val="1"/>
+      <w:numFmt w:val="decimal"/>
+      <w:lvlText w:val="%4."/>
+      <w:lvlJc w:val="left"/>
+      <w:pPr>
+        <w:tabs>
+          <w:tab w:val="num" w:pos="2880"/>
+        </w:tabs>
+        <w:ind w:left="2880" w:hanging="360"/>
+      </w:pPr>
+    </w:lvl>
+    <w:lvl w:ilvl="4" w:tentative="1">
+      <w:start w:val="1"/>
+      <w:numFmt w:val="decimal"/>
+      <w:lvlText w:val="%5."/>
+      <w:lvlJc w:val="left"/>
+      <w:pPr>
+        <w:tabs>
+          <w:tab w:val="num" w:pos="3600"/>
+        </w:tabs>
+        <w:ind w:left="3600" w:hanging="360"/>
+      </w:pPr>
+    </w:lvl>
+    <w:lvl w:ilvl="5" w:tentative="1">
+      <w:start w:val="1"/>
+      <w:numFmt w:val="decimal"/>
+      <w:lvlText w:val="%6."/>
+      <w:lvlJc w:val="left"/>
+      <w:pPr>
+        <w:tabs>
+          <w:tab w:val="num" w:pos="4320"/>
+        </w:tabs>
+        <w:ind w:left="4320" w:hanging="360"/>
+      </w:pPr>
+    </w:lvl>
+    <w:lvl w:ilvl="6" w:tentative="1">
+      <w:start w:val="1"/>
+      <w:numFmt w:val="decimal"/>
+      <w:lvlText w:val="%7."/>
+      <w:lvlJc w:val="left"/>
+      <w:pPr>
+        <w:tabs>
+          <w:tab w:val="num" w:pos="5040"/>
+        </w:tabs>
+        <w:ind w:left="5040" w:hanging="360"/>
+      </w:pPr>
+    </w:lvl>
+    <w:lvl w:ilvl="7" w:tentative="1">
+      <w:start w:val="1"/>
+      <w:numFmt w:val="decimal"/>
+      <w:lvlText w:val="%8."/>
+      <w:lvlJc w:val="left"/>
+      <w:pPr>
+        <w:tabs>
+          <w:tab w:val="num" w:pos="5760"/>
+        </w:tabs>
+        <w:ind w:left="5760" w:hanging="360"/>
+      </w:pPr>
+    </w:lvl>
+    <w:lvl w:ilvl="8" w:tentative="1">
+      <w:start w:val="1"/>
+      <w:numFmt w:val="decimal"/>
+      <w:lvlText w:val="%9."/>
+      <w:lvlJc w:val="left"/>
+      <w:pPr>
+        <w:tabs>
+          <w:tab w:val="num" w:pos="6480"/>
+        </w:tabs>
+        <w:ind w:left="6480" w:hanging="360"/>
+      </w:pPr>
+    </w:lvl>
+  </w:abstractNum>
+  <w:abstractNum w:abstractNumId="8" w15:restartNumberingAfterBreak="0">
     <w:nsid w:val="449A11CD"/>
     <w:multiLevelType w:val="multilevel"/>
     <w:tmpl w:val="23861200"/>
@@ -2923,7 +3901,7 @@
       </w:rPr>
     </w:lvl>
   </w:abstractNum>
-  <w:abstractNum w:abstractNumId="8" w15:restartNumberingAfterBreak="0">
+  <w:abstractNum w:abstractNumId="9" w15:restartNumberingAfterBreak="0">
     <w:nsid w:val="502B4C29"/>
     <w:multiLevelType w:val="multilevel"/>
     <w:tmpl w:val="1C52CCC4"/>
@@ -3072,7 +4050,7 @@
       </w:rPr>
     </w:lvl>
   </w:abstractNum>
-  <w:abstractNum w:abstractNumId="9" w15:restartNumberingAfterBreak="0">
+  <w:abstractNum w:abstractNumId="10" w15:restartNumberingAfterBreak="0">
     <w:nsid w:val="521F41CD"/>
     <w:multiLevelType w:val="multilevel"/>
     <w:tmpl w:val="388494E2"/>
@@ -3221,7 +4199,7 @@
       </w:rPr>
     </w:lvl>
   </w:abstractNum>
-  <w:abstractNum w:abstractNumId="10" w15:restartNumberingAfterBreak="0">
+  <w:abstractNum w:abstractNumId="11" w15:restartNumberingAfterBreak="0">
     <w:nsid w:val="60F326A9"/>
     <w:multiLevelType w:val="multilevel"/>
     <w:tmpl w:val="A1E2FE0E"/>
@@ -3370,7 +4348,7 @@
       </w:rPr>
     </w:lvl>
   </w:abstractNum>
-  <w:abstractNum w:abstractNumId="11" w15:restartNumberingAfterBreak="0">
+  <w:abstractNum w:abstractNumId="12" w15:restartNumberingAfterBreak="0">
     <w:nsid w:val="732E7852"/>
     <w:multiLevelType w:val="multilevel"/>
     <w:tmpl w:val="4EF8DBEE"/>
@@ -3520,13 +4498,13 @@
     </w:lvl>
   </w:abstractNum>
   <w:num w:numId="1">
+    <w:abstractNumId w:val="10"/>
+  </w:num>
+  <w:num w:numId="2">
     <w:abstractNumId w:val="9"/>
   </w:num>
-  <w:num w:numId="2">
+  <w:num w:numId="3">
     <w:abstractNumId w:val="8"/>
-  </w:num>
-  <w:num w:numId="3">
-    <w:abstractNumId w:val="7"/>
   </w:num>
   <w:num w:numId="4">
     <w:abstractNumId w:val="1"/>
@@ -3544,16 +4522,19 @@
     <w:abstractNumId w:val="5"/>
   </w:num>
   <w:num w:numId="9">
-    <w:abstractNumId w:val="11"/>
+    <w:abstractNumId w:val="12"/>
   </w:num>
   <w:num w:numId="10">
-    <w:abstractNumId w:val="10"/>
+    <w:abstractNumId w:val="11"/>
   </w:num>
   <w:num w:numId="11">
     <w:abstractNumId w:val="0"/>
   </w:num>
   <w:num w:numId="12">
     <w:abstractNumId w:val="2"/>
+  </w:num>
+  <w:num w:numId="13">
+    <w:abstractNumId w:val="7"/>
   </w:num>
 </w:numbering>
 </file>
